--- a/Firestations.docx
+++ b/Firestations.docx
@@ -1,6 +1,6 @@
 
 <file path=word/document.xml><?xml version="1.0" encoding="utf-8"?>
-<w:document xmlns:wpc="http://schemas.microsoft.com/office/word/2010/wordprocessingCanvas" xmlns:mc="http://schemas.openxmlformats.org/markup-compatibility/2006" xmlns:o="urn:schemas-microsoft-com:office:office" xmlns:r="http://schemas.openxmlformats.org/officeDocument/2006/relationships" xmlns:m="http://schemas.openxmlformats.org/officeDocument/2006/math" xmlns:v="urn:schemas-microsoft-com:vml" xmlns:wp14="http://schemas.microsoft.com/office/word/2010/wordprocessingDrawing" xmlns:wp="http://schemas.openxmlformats.org/drawingml/2006/wordprocessingDrawing" xmlns:w10="urn:schemas-microsoft-com:office:word" xmlns:w="http://schemas.openxmlformats.org/wordprocessingml/2006/main" xmlns:w14="http://schemas.microsoft.com/office/word/2010/wordml" xmlns:w15="http://schemas.microsoft.com/office/word/2012/wordml" xmlns:wpg="http://schemas.microsoft.com/office/word/2010/wordprocessingGroup" xmlns:wpi="http://schemas.microsoft.com/office/word/2010/wordprocessingInk" xmlns:wne="http://schemas.microsoft.com/office/word/2006/wordml" xmlns:wps="http://schemas.microsoft.com/office/word/2010/wordprocessingShape" mc:Ignorable="w14 w15 wp14">
+<w:document xmlns:wpc="http://schemas.microsoft.com/office/word/2010/wordprocessingCanvas" xmlns:cx="http://schemas.microsoft.com/office/drawing/2014/chartex" xmlns:cx1="http://schemas.microsoft.com/office/drawing/2015/9/8/chartex" xmlns:mc="http://schemas.openxmlformats.org/markup-compatibility/2006" xmlns:o="urn:schemas-microsoft-com:office:office" xmlns:r="http://schemas.openxmlformats.org/officeDocument/2006/relationships" xmlns:m="http://schemas.openxmlformats.org/officeDocument/2006/math" xmlns:v="urn:schemas-microsoft-com:vml" xmlns:wp14="http://schemas.microsoft.com/office/word/2010/wordprocessingDrawing" xmlns:wp="http://schemas.openxmlformats.org/drawingml/2006/wordprocessingDrawing" xmlns:w10="urn:schemas-microsoft-com:office:word" xmlns:w="http://schemas.openxmlformats.org/wordprocessingml/2006/main" xmlns:w14="http://schemas.microsoft.com/office/word/2010/wordml" xmlns:w15="http://schemas.microsoft.com/office/word/2012/wordml" xmlns:w16se="http://schemas.microsoft.com/office/word/2015/wordml/symex" xmlns:wpg="http://schemas.microsoft.com/office/word/2010/wordprocessingGroup" xmlns:wpi="http://schemas.microsoft.com/office/word/2010/wordprocessingInk" xmlns:wne="http://schemas.microsoft.com/office/word/2006/wordml" xmlns:wps="http://schemas.microsoft.com/office/word/2010/wordprocessingShape" mc:Ignorable="w14 w15 w16se wp14">
   <w:body>
     <w:p>
       <w:pPr>
@@ -47,7 +47,7 @@
         <w:tblLook w:val="04A0" w:firstRow="1" w:lastRow="0" w:firstColumn="1" w:lastColumn="0" w:noHBand="0" w:noVBand="1"/>
       </w:tblPr>
       <w:tblGrid>
-        <w:gridCol w:w="9568"/>
+        <w:gridCol w:w="9352"/>
       </w:tblGrid>
       <w:tr>
         <w:tc>
@@ -84,39 +84,16 @@
             </w:r>
             <w:proofErr w:type="spellEnd"/>
             <w:r>
-              <w:t>. On DIA 322 computers, you might want to create this folder in your user Documents folder (e.g. C:\Users\jdoe\Documents\</w:t>
+              <w:rPr>
+                <w:rFonts w:cs="Arial"/>
+                <w:color w:val="000000"/>
+                <w:shd w:val="clear" w:color="auto" w:fill="F2F2F2"/>
+              </w:rPr>
+              <w:t> somewhere under your personal directory (e.g. C:\Users\jdoe\Documents\Tutorials\</w:t>
             </w:r>
-            <w:r>
-              <w:t xml:space="preserve"> </w:t>
-            </w:r>
-            <w:proofErr w:type="spellStart"/>
             <w:r>
               <w:t>Firestations</w:t>
             </w:r>
-            <w:proofErr w:type="spellEnd"/>
-            <w:r>
-              <w:t>). On the DIA 222 computers, you might want</w:t>
-            </w:r>
-            <w:r>
-              <w:t xml:space="preserve"> to </w:t>
-            </w:r>
-            <w:r>
-              <w:t>create this folder on the D: drive under D:\co</w:t>
-            </w:r>
-            <w:r>
-              <w:t>urse number\user name\ (e.g. D:\</w:t>
-            </w:r>
-            <w:r>
-              <w:t>ES212</w:t>
-            </w:r>
-            <w:r>
-              <w:t xml:space="preserve">\jdoe\ </w:t>
-            </w:r>
-            <w:proofErr w:type="spellStart"/>
-            <w:r>
-              <w:t>Firestations</w:t>
-            </w:r>
-            <w:proofErr w:type="spellEnd"/>
             <w:r>
               <w:t>).</w:t>
             </w:r>
@@ -210,18 +187,70 @@
     </w:p>
     <w:p>
       <w:r>
-        <w:t>In this exercise, you will use Network Analyst to identify all road segmen</w:t>
-      </w:r>
-      <w:bookmarkStart w:id="0" w:name="_GoBack"/>
-      <w:bookmarkEnd w:id="0"/>
-      <w:r>
-        <w:t xml:space="preserve">ts that are within a 5 mile driving distance </w:t>
+        <w:t xml:space="preserve">In this exercise, you will use </w:t>
+      </w:r>
+      <w:r>
+        <w:rPr>
+          <w:b/>
+        </w:rPr>
+        <w:t>Network Analyst</w:t>
+      </w:r>
+      <w:r>
+        <w:t xml:space="preserve"> to identify all road segments that are within a 5 mile driving distance </w:t>
       </w:r>
       <w:r>
         <w:t>of</w:t>
       </w:r>
       <w:r>
         <w:t xml:space="preserve"> the nearest fire station. You will then create two outputs: the road segments that are within 5 miles and the road segments that are outside the 5 miles driving distance.</w:t>
+      </w:r>
+    </w:p>
+    <w:p>
+      <w:r>
+        <w:rPr>
+          <w:rFonts w:cs="Arial"/>
+          <w:color w:val="000000"/>
+        </w:rPr>
+        <w:t>You will need to enable</w:t>
+      </w:r>
+      <w:r>
+        <w:rPr>
+          <w:rFonts w:cs="Arial"/>
+          <w:color w:val="000000"/>
+        </w:rPr>
+        <w:t xml:space="preserve"> the</w:t>
+      </w:r>
+      <w:r>
+        <w:rPr>
+          <w:rFonts w:cs="Arial"/>
+          <w:color w:val="000000"/>
+        </w:rPr>
+        <w:t> </w:t>
+      </w:r>
+      <w:r>
+        <w:rPr>
+          <w:rFonts w:cs="Arial"/>
+          <w:b/>
+          <w:bCs/>
+          <w:color w:val="000000"/>
+        </w:rPr>
+        <w:t>Network</w:t>
+      </w:r>
+      <w:r>
+        <w:rPr>
+          <w:rFonts w:cs="Arial"/>
+          <w:b/>
+          <w:bCs/>
+          <w:color w:val="000000"/>
+        </w:rPr>
+        <w:t xml:space="preserve"> Analyst</w:t>
+      </w:r>
+      <w:r>
+        <w:rPr>
+          <w:rFonts w:cs="Arial"/>
+          <w:color w:val="000000"/>
+        </w:rPr>
+        <w:t> extension to complete most of the steps in this exercise.</w:t>
       </w:r>
     </w:p>
     <w:p>
@@ -231,7 +260,7 @@
         </w:pict>
       </w:r>
     </w:p>
-    <w:bookmarkStart w:id="1" w:name="_Toc286147277" w:displacedByCustomXml="next"/>
+    <w:bookmarkStart w:id="0" w:name="_Toc286147277" w:displacedByCustomXml="next"/>
     <w:sdt>
       <w:sdtPr>
         <w:rPr>
@@ -285,7 +314,7 @@
           <w:r>
             <w:fldChar w:fldCharType="separate"/>
           </w:r>
-          <w:hyperlink w:anchor="_Toc297125671" w:history="1">
+          <w:hyperlink w:anchor="_Toc519256259" w:history="1">
             <w:r>
               <w:rPr>
                 <w:rStyle w:val="Hyperlink"/>
@@ -328,7 +357,7 @@
                 <w:noProof/>
                 <w:webHidden/>
               </w:rPr>
-              <w:instrText xml:space="preserve"> PAGEREF _Toc297125671 \h </w:instrText>
+              <w:instrText xml:space="preserve"> PAGEREF _Toc519256259 \h </w:instrText>
             </w:r>
             <w:r>
               <w:rPr>
@@ -372,7 +401,7 @@
               <w:sz w:val="22"/>
             </w:rPr>
           </w:pPr>
-          <w:hyperlink w:anchor="_Toc297125672" w:history="1">
+          <w:hyperlink w:anchor="_Toc519256260" w:history="1">
             <w:r>
               <w:rPr>
                 <w:rStyle w:val="Hyperlink"/>
@@ -414,7 +443,7 @@
                 <w:noProof/>
                 <w:webHidden/>
               </w:rPr>
-              <w:instrText xml:space="preserve"> PAGEREF _Toc297125672 \h </w:instrText>
+              <w:instrText xml:space="preserve"> PAGEREF _Toc519256260 \h </w:instrText>
             </w:r>
             <w:r>
               <w:rPr>
@@ -434,7 +463,7 @@
                 <w:noProof/>
                 <w:webHidden/>
               </w:rPr>
-              <w:t>2</w:t>
+              <w:t>1</w:t>
             </w:r>
             <w:r>
               <w:rPr>
@@ -458,7 +487,7 @@
               <w:sz w:val="22"/>
             </w:rPr>
           </w:pPr>
-          <w:hyperlink w:anchor="_Toc297125673" w:history="1">
+          <w:hyperlink w:anchor="_Toc519256261" w:history="1">
             <w:r>
               <w:rPr>
                 <w:rStyle w:val="Hyperlink"/>
@@ -500,7 +529,7 @@
                 <w:noProof/>
                 <w:webHidden/>
               </w:rPr>
-              <w:instrText xml:space="preserve"> PAGEREF _Toc297125673 \h </w:instrText>
+              <w:instrText xml:space="preserve"> PAGEREF _Toc519256261 \h </w:instrText>
             </w:r>
             <w:r>
               <w:rPr>
@@ -520,7 +549,7 @@
                 <w:noProof/>
                 <w:webHidden/>
               </w:rPr>
-              <w:t>4</w:t>
+              <w:t>1</w:t>
             </w:r>
             <w:r>
               <w:rPr>
@@ -549,20 +578,20 @@
           <v:rect id="_x0000_i1027" style="width:0;height:.75pt" o:hralign="center" o:hrstd="t" o:hrnoshade="t" o:hr="t" fillcolor="#ccc" stroked="f"/>
         </w:pict>
       </w:r>
+      <w:bookmarkEnd w:id="0"/>
+    </w:p>
+    <w:p>
+      <w:pPr>
+        <w:pStyle w:val="Stepheader-GIS"/>
+        <w:rPr>
+          <w:rFonts w:ascii="Helvetica" w:hAnsi="Helvetica" w:cs="Helvetica"/>
+        </w:rPr>
+      </w:pPr>
+      <w:bookmarkStart w:id="1" w:name="_Toc519256259"/>
+      <w:r>
+        <w:t>Set up your Map Document</w:t>
+      </w:r>
       <w:bookmarkEnd w:id="1"/>
-    </w:p>
-    <w:p>
-      <w:pPr>
-        <w:pStyle w:val="Stepheader-GIS"/>
-        <w:rPr>
-          <w:rFonts w:ascii="Helvetica" w:hAnsi="Helvetica" w:cs="Helvetica"/>
-        </w:rPr>
-      </w:pPr>
-      <w:bookmarkStart w:id="2" w:name="_Toc297125671"/>
-      <w:r>
-        <w:t>Set up your Map Document</w:t>
-      </w:r>
-      <w:bookmarkEnd w:id="2"/>
     </w:p>
     <w:p>
       <w:pPr>
@@ -602,7 +631,7 @@
         <w:drawing>
           <wp:inline distT="0" distB="0" distL="0" distR="0" wp14:anchorId="4ECC4448" wp14:editId="0D646D81">
             <wp:extent cx="3009900" cy="3505200"/>
-            <wp:effectExtent l="171450" t="171450" r="381000" b="361950"/>
+            <wp:effectExtent l="0" t="0" r="0" b="0"/>
             <wp:docPr id="1" name="Picture 1"/>
             <wp:cNvGraphicFramePr>
               <a:graphicFrameLocks xmlns:a="http://schemas.openxmlformats.org/drawingml/2006/main" noChangeAspect="1"/>
@@ -631,13 +660,7 @@
                     <a:ln>
                       <a:noFill/>
                     </a:ln>
-                    <a:effectLst>
-                      <a:outerShdw blurRad="292100" dist="139700" dir="2700000" algn="tl" rotWithShape="0">
-                        <a:srgbClr val="333333">
-                          <a:alpha val="65000"/>
-                        </a:srgbClr>
-                      </a:outerShdw>
-                    </a:effectLst>
+                    <a:effectLst/>
                   </pic:spPr>
                 </pic:pic>
               </a:graphicData>
@@ -650,11 +673,9 @@
       <w:r>
         <w:t xml:space="preserve">The map shows the outline of Kennebec </w:t>
       </w:r>
-      <w:proofErr w:type="gramStart"/>
-      <w:r>
-        <w:t>county</w:t>
-      </w:r>
-      <w:proofErr w:type="gramEnd"/>
+      <w:r>
+        <w:t>County</w:t>
+      </w:r>
       <w:r>
         <w:t xml:space="preserve"> along with its roads and fire station locations.</w:t>
       </w:r>
@@ -722,9 +743,9 @@
         </w:rPr>
         <w:drawing>
           <wp:inline distT="0" distB="0" distL="0" distR="0">
-            <wp:extent cx="2114845" cy="1486108"/>
-            <wp:effectExtent l="171450" t="171450" r="361950" b="361950"/>
-            <wp:docPr id="6" name="Picture 6"/>
+            <wp:extent cx="2267266" cy="1648055"/>
+            <wp:effectExtent l="0" t="0" r="0" b="9525"/>
+            <wp:docPr id="4" name="Picture 4"/>
             <wp:cNvGraphicFramePr>
               <a:graphicFrameLocks xmlns:a="http://schemas.openxmlformats.org/drawingml/2006/main" noChangeAspect="1"/>
             </wp:cNvGraphicFramePr>
@@ -732,7 +753,7 @@
               <a:graphicData uri="http://schemas.openxmlformats.org/drawingml/2006/picture">
                 <pic:pic xmlns:pic="http://schemas.openxmlformats.org/drawingml/2006/picture">
                   <pic:nvPicPr>
-                    <pic:cNvPr id="0" name="1D8D9CA.tmp"/>
+                    <pic:cNvPr id="4" name="F28FC97.tmp"/>
                     <pic:cNvPicPr/>
                   </pic:nvPicPr>
                   <pic:blipFill>
@@ -750,21 +771,11 @@
                   <pic:spPr>
                     <a:xfrm>
                       <a:off x="0" y="0"/>
-                      <a:ext cx="2114845" cy="1486108"/>
+                      <a:ext cx="2267266" cy="1648055"/>
                     </a:xfrm>
                     <a:prstGeom prst="rect">
                       <a:avLst/>
                     </a:prstGeom>
-                    <a:ln>
-                      <a:noFill/>
-                    </a:ln>
-                    <a:effectLst>
-                      <a:outerShdw blurRad="292100" dist="139700" dir="2700000" algn="tl" rotWithShape="0">
-                        <a:srgbClr val="333333">
-                          <a:alpha val="65000"/>
-                        </a:srgbClr>
-                      </a:outerShdw>
-                    </a:effectLst>
                   </pic:spPr>
                 </pic:pic>
               </a:graphicData>
@@ -785,7 +796,15 @@
         <w:t>roads</w:t>
       </w:r>
       <w:r>
-        <w:t xml:space="preserve"> (a vector layer already loaded inside your map document), </w:t>
+        <w:t xml:space="preserve"> (a vector layer already loaded </w:t>
+      </w:r>
+      <w:proofErr w:type="gramStart"/>
+      <w:r>
+        <w:t>inside</w:t>
+      </w:r>
+      <w:proofErr w:type="gramEnd"/>
+      <w:r>
+        <w:t xml:space="preserve"> your map document), </w:t>
       </w:r>
       <w:proofErr w:type="spellStart"/>
       <w:r>
@@ -853,7 +872,19 @@
           <w:rPr>
             <w:rStyle w:val="Hyperlink"/>
           </w:rPr>
-          <w:t>here</w:t>
+          <w:t>h</w:t>
+        </w:r>
+        <w:r>
+          <w:rPr>
+            <w:rStyle w:val="Hyperlink"/>
+          </w:rPr>
+          <w:t>e</w:t>
+        </w:r>
+        <w:r>
+          <w:rPr>
+            <w:rStyle w:val="Hyperlink"/>
+          </w:rPr>
+          <w:t>re</w:t>
         </w:r>
       </w:hyperlink>
       <w:r>
@@ -923,7 +954,7 @@
         <w:drawing>
           <wp:inline distT="0" distB="0" distL="0" distR="0" wp14:anchorId="18C78833" wp14:editId="39C0BAFC">
             <wp:extent cx="2609850" cy="1123950"/>
-            <wp:effectExtent l="171450" t="171450" r="381000" b="361950"/>
+            <wp:effectExtent l="0" t="0" r="0" b="0"/>
             <wp:docPr id="3" name="Picture 3"/>
             <wp:cNvGraphicFramePr>
               <a:graphicFrameLocks xmlns:a="http://schemas.openxmlformats.org/drawingml/2006/main" noChangeAspect="1"/>
@@ -952,13 +983,7 @@
                     <a:ln>
                       <a:noFill/>
                     </a:ln>
-                    <a:effectLst>
-                      <a:outerShdw blurRad="292100" dist="139700" dir="2700000" algn="tl" rotWithShape="0">
-                        <a:srgbClr val="333333">
-                          <a:alpha val="65000"/>
-                        </a:srgbClr>
-                      </a:outerShdw>
-                    </a:effectLst>
+                    <a:effectLst/>
                   </pic:spPr>
                 </pic:pic>
               </a:graphicData>
@@ -978,10 +1003,10 @@
           <w:noProof/>
         </w:rPr>
         <w:drawing>
-          <wp:inline distT="0" distB="0" distL="0" distR="0" wp14:anchorId="52DE7596" wp14:editId="4EFE9DB4">
-            <wp:extent cx="3676650" cy="1289116"/>
-            <wp:effectExtent l="171450" t="171450" r="381000" b="368300"/>
-            <wp:docPr id="5" name="Picture 5"/>
+          <wp:inline distT="0" distB="0" distL="0" distR="0">
+            <wp:extent cx="3486637" cy="1419423"/>
+            <wp:effectExtent l="0" t="0" r="0" b="9525"/>
+            <wp:docPr id="7" name="Picture 7"/>
             <wp:cNvGraphicFramePr>
               <a:graphicFrameLocks xmlns:a="http://schemas.openxmlformats.org/drawingml/2006/main" noChangeAspect="1"/>
             </wp:cNvGraphicFramePr>
@@ -989,11 +1014,17 @@
               <a:graphicData uri="http://schemas.openxmlformats.org/drawingml/2006/picture">
                 <pic:pic xmlns:pic="http://schemas.openxmlformats.org/drawingml/2006/picture">
                   <pic:nvPicPr>
-                    <pic:cNvPr id="0" name=""/>
+                    <pic:cNvPr id="7" name="F284DC1.tmp"/>
                     <pic:cNvPicPr/>
                   </pic:nvPicPr>
                   <pic:blipFill>
-                    <a:blip r:embed="rId13"/>
+                    <a:blip r:embed="rId13">
+                      <a:extLst>
+                        <a:ext uri="{28A0092B-C50C-407E-A947-70E740481C1C}">
+                          <a14:useLocalDpi xmlns:a14="http://schemas.microsoft.com/office/drawing/2010/main" val="0"/>
+                        </a:ext>
+                      </a:extLst>
+                    </a:blip>
                     <a:stretch>
                       <a:fillRect/>
                     </a:stretch>
@@ -1001,21 +1032,11 @@
                   <pic:spPr>
                     <a:xfrm>
                       <a:off x="0" y="0"/>
-                      <a:ext cx="3676650" cy="1289116"/>
+                      <a:ext cx="3486637" cy="1419423"/>
                     </a:xfrm>
                     <a:prstGeom prst="rect">
                       <a:avLst/>
                     </a:prstGeom>
-                    <a:ln>
-                      <a:noFill/>
-                    </a:ln>
-                    <a:effectLst>
-                      <a:outerShdw blurRad="292100" dist="139700" dir="2700000" algn="tl" rotWithShape="0">
-                        <a:srgbClr val="333333">
-                          <a:alpha val="65000"/>
-                        </a:srgbClr>
-                      </a:outerShdw>
-                    </a:effectLst>
                   </pic:spPr>
                 </pic:pic>
               </a:graphicData>
@@ -1148,7 +1169,7 @@
         <w:drawing>
           <wp:inline distT="0" distB="0" distL="0" distR="0">
             <wp:extent cx="1381318" cy="895475"/>
-            <wp:effectExtent l="171450" t="171450" r="371475" b="361950"/>
+            <wp:effectExtent l="0" t="0" r="9525" b="0"/>
             <wp:docPr id="26" name="Picture 26"/>
             <wp:cNvGraphicFramePr>
               <a:graphicFrameLocks xmlns:a="http://schemas.openxmlformats.org/drawingml/2006/main" noChangeAspect="1"/>
@@ -1183,13 +1204,7 @@
                     <a:ln>
                       <a:noFill/>
                     </a:ln>
-                    <a:effectLst>
-                      <a:outerShdw blurRad="292100" dist="139700" dir="2700000" algn="tl" rotWithShape="0">
-                        <a:srgbClr val="333333">
-                          <a:alpha val="65000"/>
-                        </a:srgbClr>
-                      </a:outerShdw>
-                    </a:effectLst>
+                    <a:effectLst/>
                   </pic:spPr>
                 </pic:pic>
               </a:graphicData>
@@ -1219,11 +1234,11 @@
       <w:pPr>
         <w:pStyle w:val="Stepheader-GIS"/>
       </w:pPr>
-      <w:bookmarkStart w:id="3" w:name="_Toc297125672"/>
+      <w:bookmarkStart w:id="2" w:name="_Toc519256260"/>
       <w:r>
         <w:t>Set up the Network Analysis Environment</w:t>
       </w:r>
-      <w:bookmarkEnd w:id="3"/>
+      <w:bookmarkEnd w:id="2"/>
     </w:p>
     <w:p>
       <w:pPr>
@@ -1259,7 +1274,7 @@
         <w:drawing>
           <wp:inline distT="0" distB="0" distL="0" distR="0" wp14:anchorId="48992581" wp14:editId="67279A7A">
             <wp:extent cx="3324225" cy="2038350"/>
-            <wp:effectExtent l="171450" t="171450" r="390525" b="361950"/>
+            <wp:effectExtent l="0" t="0" r="9525" b="0"/>
             <wp:docPr id="8" name="Picture 8"/>
             <wp:cNvGraphicFramePr>
               <a:graphicFrameLocks xmlns:a="http://schemas.openxmlformats.org/drawingml/2006/main" noChangeAspect="1"/>
@@ -1287,13 +1302,7 @@
                     <a:ln>
                       <a:noFill/>
                     </a:ln>
-                    <a:effectLst>
-                      <a:outerShdw blurRad="292100" dist="139700" dir="2700000" algn="tl" rotWithShape="0">
-                        <a:srgbClr val="333333">
-                          <a:alpha val="65000"/>
-                        </a:srgbClr>
-                      </a:outerShdw>
-                    </a:effectLst>
+                    <a:effectLst/>
                     <a:extLst>
                       <a:ext uri="{53640926-AAD7-44D8-BBD7-CCE9431645EC}">
                         <a14:shadowObscured xmlns:a14="http://schemas.microsoft.com/office/drawing/2010/main"/>
@@ -1379,7 +1388,7 @@
         <w:drawing>
           <wp:inline distT="0" distB="0" distL="0" distR="0" wp14:anchorId="567062B4" wp14:editId="308780A3">
             <wp:extent cx="1543050" cy="952500"/>
-            <wp:effectExtent l="171450" t="171450" r="381000" b="361950"/>
+            <wp:effectExtent l="0" t="0" r="0" b="0"/>
             <wp:docPr id="10" name="Picture 10"/>
             <wp:cNvGraphicFramePr>
               <a:graphicFrameLocks xmlns:a="http://schemas.openxmlformats.org/drawingml/2006/main" noChangeAspect="1"/>
@@ -1408,13 +1417,7 @@
                     <a:ln>
                       <a:noFill/>
                     </a:ln>
-                    <a:effectLst>
-                      <a:outerShdw blurRad="292100" dist="139700" dir="2700000" algn="tl" rotWithShape="0">
-                        <a:srgbClr val="333333">
-                          <a:alpha val="65000"/>
-                        </a:srgbClr>
-                      </a:outerShdw>
-                    </a:effectLst>
+                    <a:effectLst/>
                   </pic:spPr>
                 </pic:pic>
               </a:graphicData>
@@ -1506,7 +1509,7 @@
         <w:drawing>
           <wp:inline distT="0" distB="0" distL="0" distR="0" wp14:anchorId="3F6B93C4" wp14:editId="1FC4CF98">
             <wp:extent cx="2600325" cy="833180"/>
-            <wp:effectExtent l="171450" t="171450" r="371475" b="367030"/>
+            <wp:effectExtent l="0" t="0" r="0" b="5080"/>
             <wp:docPr id="11" name="Picture 11"/>
             <wp:cNvGraphicFramePr>
               <a:graphicFrameLocks xmlns:a="http://schemas.openxmlformats.org/drawingml/2006/main" noChangeAspect="1"/>
@@ -1535,13 +1538,7 @@
                     <a:ln>
                       <a:noFill/>
                     </a:ln>
-                    <a:effectLst>
-                      <a:outerShdw blurRad="292100" dist="139700" dir="2700000" algn="tl" rotWithShape="0">
-                        <a:srgbClr val="333333">
-                          <a:alpha val="65000"/>
-                        </a:srgbClr>
-                      </a:outerShdw>
-                    </a:effectLst>
+                    <a:effectLst/>
                   </pic:spPr>
                 </pic:pic>
               </a:graphicData>
@@ -1596,7 +1593,7 @@
         <w:drawing>
           <wp:inline distT="0" distB="0" distL="0" distR="0" wp14:anchorId="3B684F92" wp14:editId="35BB43C3">
             <wp:extent cx="2562225" cy="3648075"/>
-            <wp:effectExtent l="171450" t="171450" r="371475" b="371475"/>
+            <wp:effectExtent l="0" t="0" r="9525" b="9525"/>
             <wp:docPr id="27" name="Picture 27"/>
             <wp:cNvGraphicFramePr>
               <a:graphicFrameLocks xmlns:a="http://schemas.openxmlformats.org/drawingml/2006/main" noChangeAspect="1"/>
@@ -1625,13 +1622,7 @@
                     <a:ln>
                       <a:noFill/>
                     </a:ln>
-                    <a:effectLst>
-                      <a:outerShdw blurRad="292100" dist="139700" dir="2700000" algn="tl" rotWithShape="0">
-                        <a:srgbClr val="333333">
-                          <a:alpha val="65000"/>
-                        </a:srgbClr>
-                      </a:outerShdw>
-                    </a:effectLst>
+                    <a:effectLst/>
                   </pic:spPr>
                 </pic:pic>
               </a:graphicData>
@@ -1670,7 +1661,7 @@
         <w:drawing>
           <wp:inline distT="0" distB="0" distL="0" distR="0" wp14:anchorId="5F00F511" wp14:editId="42C66C8F">
             <wp:extent cx="2266950" cy="1009650"/>
-            <wp:effectExtent l="171450" t="171450" r="381000" b="361950"/>
+            <wp:effectExtent l="0" t="0" r="0" b="0"/>
             <wp:docPr id="13" name="Picture 13"/>
             <wp:cNvGraphicFramePr>
               <a:graphicFrameLocks xmlns:a="http://schemas.openxmlformats.org/drawingml/2006/main" noChangeAspect="1"/>
@@ -1699,13 +1690,7 @@
                     <a:ln>
                       <a:noFill/>
                     </a:ln>
-                    <a:effectLst>
-                      <a:outerShdw blurRad="292100" dist="139700" dir="2700000" algn="tl" rotWithShape="0">
-                        <a:srgbClr val="333333">
-                          <a:alpha val="65000"/>
-                        </a:srgbClr>
-                      </a:outerShdw>
-                    </a:effectLst>
+                    <a:effectLst/>
                   </pic:spPr>
                 </pic:pic>
               </a:graphicData>
@@ -1741,11 +1726,9 @@
       <w:r>
         <w:t xml:space="preserve">The </w:t>
       </w:r>
-      <w:proofErr w:type="spellStart"/>
-      <w:r>
-        <w:t>Facilites</w:t>
-      </w:r>
-      <w:proofErr w:type="spellEnd"/>
+      <w:r>
+        <w:t>Facilities</w:t>
+      </w:r>
       <w:r>
         <w:t xml:space="preserve"> layer now includes </w:t>
       </w:r>
@@ -1848,7 +1831,7 @@
         <w:drawing>
           <wp:inline distT="0" distB="0" distL="0" distR="0" wp14:anchorId="6CB561CB" wp14:editId="0BDF9B0C">
             <wp:extent cx="2428875" cy="647700"/>
-            <wp:effectExtent l="171450" t="171450" r="390525" b="361950"/>
+            <wp:effectExtent l="0" t="0" r="9525" b="0"/>
             <wp:docPr id="15" name="Picture 15"/>
             <wp:cNvGraphicFramePr>
               <a:graphicFrameLocks xmlns:a="http://schemas.openxmlformats.org/drawingml/2006/main" noChangeAspect="1"/>
@@ -1877,13 +1860,7 @@
                     <a:ln>
                       <a:noFill/>
                     </a:ln>
-                    <a:effectLst>
-                      <a:outerShdw blurRad="292100" dist="139700" dir="2700000" algn="tl" rotWithShape="0">
-                        <a:srgbClr val="333333">
-                          <a:alpha val="65000"/>
-                        </a:srgbClr>
-                      </a:outerShdw>
-                    </a:effectLst>
+                    <a:effectLst/>
                   </pic:spPr>
                 </pic:pic>
               </a:graphicData>
@@ -1937,7 +1914,7 @@
         <w:drawing>
           <wp:inline distT="0" distB="0" distL="0" distR="0" wp14:anchorId="0347104C" wp14:editId="5848F1E0">
             <wp:extent cx="2914650" cy="685800"/>
-            <wp:effectExtent l="171450" t="171450" r="381000" b="361950"/>
+            <wp:effectExtent l="0" t="0" r="0" b="0"/>
             <wp:docPr id="16" name="Picture 16"/>
             <wp:cNvGraphicFramePr>
               <a:graphicFrameLocks xmlns:a="http://schemas.openxmlformats.org/drawingml/2006/main" noChangeAspect="1"/>
@@ -1966,13 +1943,7 @@
                     <a:ln>
                       <a:noFill/>
                     </a:ln>
-                    <a:effectLst>
-                      <a:outerShdw blurRad="292100" dist="139700" dir="2700000" algn="tl" rotWithShape="0">
-                        <a:srgbClr val="333333">
-                          <a:alpha val="65000"/>
-                        </a:srgbClr>
-                      </a:outerShdw>
-                    </a:effectLst>
+                    <a:effectLst/>
                   </pic:spPr>
                 </pic:pic>
               </a:graphicData>
@@ -2043,7 +2014,7 @@
         <w:drawing>
           <wp:inline distT="0" distB="0" distL="0" distR="0" wp14:anchorId="0D175460" wp14:editId="272B0D9E">
             <wp:extent cx="1885950" cy="2867025"/>
-            <wp:effectExtent l="171450" t="171450" r="381000" b="371475"/>
+            <wp:effectExtent l="0" t="0" r="0" b="9525"/>
             <wp:docPr id="17" name="Picture 17"/>
             <wp:cNvGraphicFramePr>
               <a:graphicFrameLocks xmlns:a="http://schemas.openxmlformats.org/drawingml/2006/main" noChangeAspect="1"/>
@@ -2072,13 +2043,7 @@
                     <a:ln>
                       <a:noFill/>
                     </a:ln>
-                    <a:effectLst>
-                      <a:outerShdw blurRad="292100" dist="139700" dir="2700000" algn="tl" rotWithShape="0">
-                        <a:srgbClr val="333333">
-                          <a:alpha val="65000"/>
-                        </a:srgbClr>
-                      </a:outerShdw>
-                    </a:effectLst>
+                    <a:effectLst/>
                   </pic:spPr>
                 </pic:pic>
               </a:graphicData>
@@ -2152,7 +2117,7 @@
         <w:drawing>
           <wp:inline distT="0" distB="0" distL="0" distR="0">
             <wp:extent cx="1390844" cy="638264"/>
-            <wp:effectExtent l="171450" t="171450" r="361950" b="371475"/>
+            <wp:effectExtent l="0" t="0" r="0" b="9525"/>
             <wp:docPr id="28" name="Picture 28"/>
             <wp:cNvGraphicFramePr>
               <a:graphicFrameLocks xmlns:a="http://schemas.openxmlformats.org/drawingml/2006/main" noChangeAspect="1"/>
@@ -2187,13 +2152,7 @@
                     <a:ln>
                       <a:noFill/>
                     </a:ln>
-                    <a:effectLst>
-                      <a:outerShdw blurRad="292100" dist="139700" dir="2700000" algn="tl" rotWithShape="0">
-                        <a:srgbClr val="333333">
-                          <a:alpha val="65000"/>
-                        </a:srgbClr>
-                      </a:outerShdw>
-                    </a:effectLst>
+                    <a:effectLst/>
                   </pic:spPr>
                 </pic:pic>
               </a:graphicData>
@@ -2273,7 +2232,7 @@
         <w:drawing>
           <wp:inline distT="0" distB="0" distL="0" distR="0" wp14:anchorId="60177144" wp14:editId="6D584699">
             <wp:extent cx="3124200" cy="3362325"/>
-            <wp:effectExtent l="171450" t="171450" r="381000" b="371475"/>
+            <wp:effectExtent l="0" t="0" r="0" b="9525"/>
             <wp:docPr id="18" name="Picture 18"/>
             <wp:cNvGraphicFramePr>
               <a:graphicFrameLocks xmlns:a="http://schemas.openxmlformats.org/drawingml/2006/main" noChangeAspect="1"/>
@@ -2302,13 +2261,7 @@
                     <a:ln>
                       <a:noFill/>
                     </a:ln>
-                    <a:effectLst>
-                      <a:outerShdw blurRad="292100" dist="139700" dir="2700000" algn="tl" rotWithShape="0">
-                        <a:srgbClr val="333333">
-                          <a:alpha val="65000"/>
-                        </a:srgbClr>
-                      </a:outerShdw>
-                    </a:effectLst>
+                    <a:effectLst/>
                   </pic:spPr>
                 </pic:pic>
               </a:graphicData>
@@ -2375,11 +2328,11 @@
       <w:pPr>
         <w:pStyle w:val="Stepheader-GIS"/>
       </w:pPr>
-      <w:bookmarkStart w:id="4" w:name="_Toc297125673"/>
+      <w:bookmarkStart w:id="3" w:name="_Toc519256261"/>
       <w:r>
         <w:t>Run and analyze the network analysis.</w:t>
       </w:r>
-      <w:bookmarkEnd w:id="4"/>
+      <w:bookmarkEnd w:id="3"/>
     </w:p>
     <w:p>
       <w:pPr>
@@ -2501,6 +2454,57 @@
       </w:r>
     </w:p>
     <w:p>
+      <w:pPr>
+        <w:pStyle w:val="Instructions-GIS"/>
+      </w:pPr>
+      <w:r>
+        <w:rPr>
+          <w:noProof/>
+        </w:rPr>
+        <w:drawing>
+          <wp:inline distT="0" distB="0" distL="0" distR="0">
+            <wp:extent cx="1790950" cy="2838846"/>
+            <wp:effectExtent l="0" t="0" r="0" b="0"/>
+            <wp:docPr id="12" name="Picture 12"/>
+            <wp:cNvGraphicFramePr>
+              <a:graphicFrameLocks xmlns:a="http://schemas.openxmlformats.org/drawingml/2006/main" noChangeAspect="1"/>
+            </wp:cNvGraphicFramePr>
+            <a:graphic xmlns:a="http://schemas.openxmlformats.org/drawingml/2006/main">
+              <a:graphicData uri="http://schemas.openxmlformats.org/drawingml/2006/picture">
+                <pic:pic xmlns:pic="http://schemas.openxmlformats.org/drawingml/2006/picture">
+                  <pic:nvPicPr>
+                    <pic:cNvPr id="12" name="F28FB4F.tmp"/>
+                    <pic:cNvPicPr/>
+                  </pic:nvPicPr>
+                  <pic:blipFill>
+                    <a:blip r:embed="rId28">
+                      <a:extLst>
+                        <a:ext uri="{28A0092B-C50C-407E-A947-70E740481C1C}">
+                          <a14:useLocalDpi xmlns:a14="http://schemas.microsoft.com/office/drawing/2010/main" val="0"/>
+                        </a:ext>
+                      </a:extLst>
+                    </a:blip>
+                    <a:stretch>
+                      <a:fillRect/>
+                    </a:stretch>
+                  </pic:blipFill>
+                  <pic:spPr>
+                    <a:xfrm>
+                      <a:off x="0" y="0"/>
+                      <a:ext cx="1790950" cy="2838846"/>
+                    </a:xfrm>
+                    <a:prstGeom prst="rect">
+                      <a:avLst/>
+                    </a:prstGeom>
+                  </pic:spPr>
+                </pic:pic>
+              </a:graphicData>
+            </a:graphic>
+          </wp:inline>
+        </w:drawing>
+      </w:r>
+    </w:p>
+    <w:p>
       <w:r>
         <w:rPr>
           <w:noProof/>
@@ -2508,7 +2512,7 @@
         <w:drawing>
           <wp:inline distT="0" distB="0" distL="0" distR="0" wp14:anchorId="199B08ED" wp14:editId="2CF62A9E">
             <wp:extent cx="3057525" cy="3476625"/>
-            <wp:effectExtent l="171450" t="171450" r="390525" b="371475"/>
+            <wp:effectExtent l="0" t="0" r="9525" b="9525"/>
             <wp:docPr id="20" name="Picture 20"/>
             <wp:cNvGraphicFramePr>
               <a:graphicFrameLocks xmlns:a="http://schemas.openxmlformats.org/drawingml/2006/main" noChangeAspect="1"/>
@@ -2521,7 +2525,7 @@
                     <pic:cNvPicPr/>
                   </pic:nvPicPr>
                   <pic:blipFill>
-                    <a:blip r:embed="rId28"/>
+                    <a:blip r:embed="rId29"/>
                     <a:stretch>
                       <a:fillRect/>
                     </a:stretch>
@@ -2537,13 +2541,7 @@
                     <a:ln>
                       <a:noFill/>
                     </a:ln>
-                    <a:effectLst>
-                      <a:outerShdw blurRad="292100" dist="139700" dir="2700000" algn="tl" rotWithShape="0">
-                        <a:srgbClr val="333333">
-                          <a:alpha val="65000"/>
-                        </a:srgbClr>
-                      </a:outerShdw>
-                    </a:effectLst>
+                    <a:effectLst/>
                   </pic:spPr>
                 </pic:pic>
               </a:graphicData>
@@ -2580,7 +2578,7 @@
                     </pic:cNvPicPr>
                   </pic:nvPicPr>
                   <pic:blipFill>
-                    <a:blip r:embed="rId29">
+                    <a:blip r:embed="rId30">
                       <a:extLst>
                         <a:ext uri="{28A0092B-C50C-407E-A947-70E740481C1C}">
                           <a14:useLocalDpi xmlns:a14="http://schemas.microsoft.com/office/drawing/2010/main" val="0"/>
@@ -2721,7 +2719,7 @@
         <w:drawing>
           <wp:inline distT="0" distB="0" distL="0" distR="0">
             <wp:extent cx="5172797" cy="3019847"/>
-            <wp:effectExtent l="171450" t="171450" r="351790" b="371475"/>
+            <wp:effectExtent l="0" t="0" r="0" b="9525"/>
             <wp:docPr id="29" name="Picture 29"/>
             <wp:cNvGraphicFramePr>
               <a:graphicFrameLocks xmlns:a="http://schemas.openxmlformats.org/drawingml/2006/main" noChangeAspect="1"/>
@@ -2734,7 +2732,7 @@
                     <pic:cNvPicPr/>
                   </pic:nvPicPr>
                   <pic:blipFill>
-                    <a:blip r:embed="rId30">
+                    <a:blip r:embed="rId31">
                       <a:extLst>
                         <a:ext uri="{28A0092B-C50C-407E-A947-70E740481C1C}">
                           <a14:useLocalDpi xmlns:a14="http://schemas.microsoft.com/office/drawing/2010/main" val="0"/>
@@ -2756,13 +2754,7 @@
                     <a:ln>
                       <a:noFill/>
                     </a:ln>
-                    <a:effectLst>
-                      <a:outerShdw blurRad="292100" dist="139700" dir="2700000" algn="tl" rotWithShape="0">
-                        <a:srgbClr val="333333">
-                          <a:alpha val="65000"/>
-                        </a:srgbClr>
-                      </a:outerShdw>
-                    </a:effectLst>
+                    <a:effectLst/>
                   </pic:spPr>
                 </pic:pic>
               </a:graphicData>
@@ -2828,10 +2820,10 @@
           <w:noProof/>
         </w:rPr>
         <w:drawing>
-          <wp:inline distT="0" distB="0" distL="0" distR="0" wp14:anchorId="0E43FD63" wp14:editId="364560B1">
-            <wp:extent cx="3914775" cy="3181350"/>
-            <wp:effectExtent l="0" t="0" r="9525" b="0"/>
-            <wp:docPr id="22" name="Picture 22"/>
+          <wp:inline distT="0" distB="0" distL="0" distR="0">
+            <wp:extent cx="3715268" cy="2191056"/>
+            <wp:effectExtent l="0" t="0" r="0" b="0"/>
+            <wp:docPr id="30" name="Picture 30"/>
             <wp:cNvGraphicFramePr>
               <a:graphicFrameLocks xmlns:a="http://schemas.openxmlformats.org/drawingml/2006/main" noChangeAspect="1"/>
             </wp:cNvGraphicFramePr>
@@ -2839,11 +2831,17 @@
               <a:graphicData uri="http://schemas.openxmlformats.org/drawingml/2006/picture">
                 <pic:pic xmlns:pic="http://schemas.openxmlformats.org/drawingml/2006/picture">
                   <pic:nvPicPr>
-                    <pic:cNvPr id="0" name=""/>
+                    <pic:cNvPr id="30" name="F28213E.tmp"/>
                     <pic:cNvPicPr/>
                   </pic:nvPicPr>
                   <pic:blipFill>
-                    <a:blip r:embed="rId31"/>
+                    <a:blip r:embed="rId32">
+                      <a:extLst>
+                        <a:ext uri="{28A0092B-C50C-407E-A947-70E740481C1C}">
+                          <a14:useLocalDpi xmlns:a14="http://schemas.microsoft.com/office/drawing/2010/main" val="0"/>
+                        </a:ext>
+                      </a:extLst>
+                    </a:blip>
                     <a:stretch>
                       <a:fillRect/>
                     </a:stretch>
@@ -2851,7 +2849,7 @@
                   <pic:spPr>
                     <a:xfrm>
                       <a:off x="0" y="0"/>
-                      <a:ext cx="3914775" cy="3181350"/>
+                      <a:ext cx="3715268" cy="2191056"/>
                     </a:xfrm>
                     <a:prstGeom prst="rect">
                       <a:avLst/>
@@ -2886,14 +2884,187 @@
         <w:pStyle w:val="Instructions-GIS"/>
       </w:pPr>
       <w:r>
+        <w:t xml:space="preserve">If prompted to add the layer to your map, select </w:t>
+      </w:r>
+      <w:proofErr w:type="gramStart"/>
+      <w:r>
+        <w:rPr>
+          <w:b/>
+        </w:rPr>
+        <w:t>Yes</w:t>
+      </w:r>
+      <w:proofErr w:type="gramEnd"/>
+      <w:r>
+        <w:t>.</w:t>
+      </w:r>
+    </w:p>
+    <w:p>
+      <w:pPr>
+        <w:pStyle w:val="Instructions-GIS"/>
+      </w:pPr>
+      <w:r>
+        <w:t xml:space="preserve">Assign unique colors to the </w:t>
+      </w:r>
+      <w:r>
+        <w:rPr>
+          <w:b/>
+        </w:rPr>
+        <w:t>Within_5_miles</w:t>
+      </w:r>
+      <w:r>
+        <w:t xml:space="preserve"> features based on the </w:t>
+      </w:r>
+      <w:proofErr w:type="spellStart"/>
+      <w:r>
+        <w:rPr>
+          <w:b/>
+        </w:rPr>
+        <w:t>FacilityID</w:t>
+      </w:r>
+      <w:proofErr w:type="spellEnd"/>
+      <w:r>
+        <w:t xml:space="preserve"> field (there should be 47 unique facilities).</w:t>
+      </w:r>
+    </w:p>
+    <w:p>
+      <w:r>
+        <w:t xml:space="preserve">You might find it </w:t>
+      </w:r>
+      <w:r>
+        <w:t xml:space="preserve">useful to isolate all road segments that do not fall within a 5 mile driving distance of a nearest fire station. </w:t>
+      </w:r>
+      <w:r>
+        <w:t xml:space="preserve">The analysis does not explicitly define these segments. You will therefore use the </w:t>
+      </w:r>
+      <w:r>
+        <w:rPr>
+          <w:b/>
+        </w:rPr>
+        <w:t>Polygons</w:t>
+      </w:r>
+      <w:r>
+        <w:t xml:space="preserve"> layer to “erase” the within-5-miles road segments from the original roads layer to create a new </w:t>
+      </w:r>
+      <w:r>
+        <w:rPr>
+          <w:b/>
+        </w:rPr>
+        <w:t>outside_5_miles</w:t>
+      </w:r>
+      <w:r>
+        <w:t xml:space="preserve"> feature class.</w:t>
+      </w:r>
+    </w:p>
+    <w:p>
+      <w:pPr>
+        <w:pStyle w:val="Instructions-GIS"/>
+      </w:pPr>
+      <w:r>
+        <w:t xml:space="preserve">In </w:t>
+      </w:r>
+      <w:proofErr w:type="spellStart"/>
+      <w:r>
+        <w:t>ArcToolbox</w:t>
+      </w:r>
+      <w:proofErr w:type="spellEnd"/>
+      <w:r>
+        <w:t xml:space="preserve">, select </w:t>
+      </w:r>
+      <w:r>
+        <w:rPr>
+          <w:b/>
+        </w:rPr>
+        <w:t>Analysis</w:t>
+      </w:r>
+      <w:r>
+        <w:rPr>
+          <w:b/>
+        </w:rPr>
+        <w:t xml:space="preserve"> Tools &gt;&gt; Overlay &gt;&gt; Erase</w:t>
+      </w:r>
+      <w:r>
+        <w:t>.</w:t>
+      </w:r>
+    </w:p>
+    <w:p>
+      <w:pPr>
+        <w:pStyle w:val="Instructions-GIS"/>
+      </w:pPr>
+      <w:r>
+        <w:t xml:space="preserve">Select </w:t>
+      </w:r>
+      <w:r>
+        <w:rPr>
+          <w:b/>
+        </w:rPr>
+        <w:t>roads</w:t>
+      </w:r>
+      <w:r>
+        <w:t xml:space="preserve"> as the Input Features, </w:t>
+      </w:r>
+      <w:r>
+        <w:rPr>
+          <w:b/>
+        </w:rPr>
+        <w:t>Service Area\Polygons</w:t>
+      </w:r>
+      <w:r>
+        <w:t xml:space="preserve"> as the Erase Features and </w:t>
+      </w:r>
+      <w:r>
+        <w:rPr>
+          <w:b/>
+        </w:rPr>
+        <w:t>…</w:t>
+      </w:r>
+      <w:r>
+        <w:rPr>
+          <w:b/>
+        </w:rPr>
+        <w:t>\</w:t>
+      </w:r>
+      <w:proofErr w:type="spellStart"/>
+      <w:r>
+        <w:rPr>
+          <w:b/>
+        </w:rPr>
+        <w:t>Firestations</w:t>
+      </w:r>
+      <w:proofErr w:type="spellEnd"/>
+      <w:r>
+        <w:rPr>
+          <w:b/>
+        </w:rPr>
+        <w:t>\</w:t>
+      </w:r>
+      <w:proofErr w:type="spellStart"/>
+      <w:r>
+        <w:rPr>
+          <w:b/>
+        </w:rPr>
+        <w:t>Data.gdb</w:t>
+      </w:r>
+      <w:proofErr w:type="spellEnd"/>
+      <w:r>
+        <w:rPr>
+          <w:b/>
+        </w:rPr>
+        <w:t>\outside_5_miles</w:t>
+      </w:r>
+      <w:r>
+        <w:t xml:space="preserve"> as the output.</w:t>
+      </w:r>
+    </w:p>
+    <w:p>
+      <w:r>
         <w:rPr>
           <w:noProof/>
         </w:rPr>
         <w:drawing>
-          <wp:inline distT="0" distB="0" distL="0" distR="0" wp14:anchorId="5474A7ED" wp14:editId="33A337A4">
-            <wp:extent cx="4133850" cy="1628775"/>
-            <wp:effectExtent l="0" t="0" r="0" b="9525"/>
-            <wp:docPr id="23" name="Picture 23"/>
+          <wp:inline distT="0" distB="0" distL="0" distR="0">
+            <wp:extent cx="4601217" cy="2038635"/>
+            <wp:effectExtent l="0" t="0" r="0" b="0"/>
+            <wp:docPr id="31" name="Picture 31"/>
             <wp:cNvGraphicFramePr>
               <a:graphicFrameLocks xmlns:a="http://schemas.openxmlformats.org/drawingml/2006/main" noChangeAspect="1"/>
             </wp:cNvGraphicFramePr>
@@ -2901,11 +3072,17 @@
               <a:graphicData uri="http://schemas.openxmlformats.org/drawingml/2006/picture">
                 <pic:pic xmlns:pic="http://schemas.openxmlformats.org/drawingml/2006/picture">
                   <pic:nvPicPr>
-                    <pic:cNvPr id="0" name=""/>
+                    <pic:cNvPr id="31" name="F287FB5.tmp"/>
                     <pic:cNvPicPr/>
                   </pic:nvPicPr>
                   <pic:blipFill>
-                    <a:blip r:embed="rId32"/>
+                    <a:blip r:embed="rId33">
+                      <a:extLst>
+                        <a:ext uri="{28A0092B-C50C-407E-A947-70E740481C1C}">
+                          <a14:useLocalDpi xmlns:a14="http://schemas.microsoft.com/office/drawing/2010/main" val="0"/>
+                        </a:ext>
+                      </a:extLst>
+                    </a:blip>
                     <a:stretch>
                       <a:fillRect/>
                     </a:stretch>
@@ -2913,7 +3090,7 @@
                   <pic:spPr>
                     <a:xfrm>
                       <a:off x="0" y="0"/>
-                      <a:ext cx="4133850" cy="1628775"/>
+                      <a:ext cx="4601217" cy="2038635"/>
                     </a:xfrm>
                     <a:prstGeom prst="rect">
                       <a:avLst/>
@@ -2931,231 +3108,6 @@
         <w:pStyle w:val="Instructions-GIS"/>
       </w:pPr>
       <w:r>
-        <w:t xml:space="preserve">If prompted to add the layer to your map, select </w:t>
-      </w:r>
-      <w:proofErr w:type="gramStart"/>
-      <w:r>
-        <w:rPr>
-          <w:b/>
-        </w:rPr>
-        <w:t>Yes</w:t>
-      </w:r>
-      <w:proofErr w:type="gramEnd"/>
-      <w:r>
-        <w:t>.</w:t>
-      </w:r>
-    </w:p>
-    <w:p>
-      <w:pPr>
-        <w:pStyle w:val="Instructions-GIS"/>
-      </w:pPr>
-      <w:r>
-        <w:t xml:space="preserve">Assign unique colors to the </w:t>
-      </w:r>
-      <w:r>
-        <w:rPr>
-          <w:b/>
-        </w:rPr>
-        <w:t>Within_5_miles</w:t>
-      </w:r>
-      <w:r>
-        <w:t xml:space="preserve"> features based on the </w:t>
-      </w:r>
-      <w:proofErr w:type="spellStart"/>
-      <w:r>
-        <w:rPr>
-          <w:b/>
-        </w:rPr>
-        <w:t>FacilityID</w:t>
-      </w:r>
-      <w:proofErr w:type="spellEnd"/>
-      <w:r>
-        <w:t xml:space="preserve"> field (there should be 47 unique facilities).</w:t>
-      </w:r>
-    </w:p>
-    <w:p>
-      <w:r>
-        <w:t xml:space="preserve">You might find it </w:t>
-      </w:r>
-      <w:r>
-        <w:t xml:space="preserve">useful to isolate all road segments that do not fall within a 5 mile driving distance of a nearest fire station. </w:t>
-      </w:r>
-      <w:r>
-        <w:t xml:space="preserve">The analysis does not explicitly define these segments. You will therefore use the </w:t>
-      </w:r>
-      <w:r>
-        <w:rPr>
-          <w:b/>
-        </w:rPr>
-        <w:t>Polygons</w:t>
-      </w:r>
-      <w:r>
-        <w:t xml:space="preserve"> layer to “erase” the within-5-miles road segments from the original roads layer to create a new </w:t>
-      </w:r>
-      <w:r>
-        <w:rPr>
-          <w:b/>
-        </w:rPr>
-        <w:t>outside_5_miles</w:t>
-      </w:r>
-      <w:r>
-        <w:t xml:space="preserve"> feature class.</w:t>
-      </w:r>
-    </w:p>
-    <w:p>
-      <w:pPr>
-        <w:pStyle w:val="Instructions-GIS"/>
-      </w:pPr>
-      <w:r>
-        <w:t xml:space="preserve">In </w:t>
-      </w:r>
-      <w:proofErr w:type="spellStart"/>
-      <w:r>
-        <w:t>ArcToolbox</w:t>
-      </w:r>
-      <w:proofErr w:type="spellEnd"/>
-      <w:r>
-        <w:t xml:space="preserve">, select </w:t>
-      </w:r>
-      <w:r>
-        <w:rPr>
-          <w:b/>
-        </w:rPr>
-        <w:t>Analysis</w:t>
-      </w:r>
-      <w:r>
-        <w:rPr>
-          <w:b/>
-        </w:rPr>
-        <w:t xml:space="preserve"> Tools &gt;&gt; Overlay &gt;&gt; Erase</w:t>
-      </w:r>
-      <w:r>
-        <w:t>.</w:t>
-      </w:r>
-    </w:p>
-    <w:p>
-      <w:pPr>
-        <w:pStyle w:val="Instructions-GIS"/>
-      </w:pPr>
-      <w:r>
-        <w:t xml:space="preserve">Select </w:t>
-      </w:r>
-      <w:r>
-        <w:rPr>
-          <w:b/>
-        </w:rPr>
-        <w:t>roads</w:t>
-      </w:r>
-      <w:r>
-        <w:t xml:space="preserve"> as the Input Features, </w:t>
-      </w:r>
-      <w:r>
-        <w:rPr>
-          <w:b/>
-        </w:rPr>
-        <w:t>Service Area\Polygons</w:t>
-      </w:r>
-      <w:r>
-        <w:t xml:space="preserve"> as the Erase Features and </w:t>
-      </w:r>
-      <w:r>
-        <w:rPr>
-          <w:b/>
-        </w:rPr>
-        <w:t>…</w:t>
-      </w:r>
-      <w:r>
-        <w:rPr>
-          <w:b/>
-        </w:rPr>
-        <w:t>\</w:t>
-      </w:r>
-      <w:proofErr w:type="spellStart"/>
-      <w:r>
-        <w:rPr>
-          <w:b/>
-        </w:rPr>
-        <w:t>Firestations</w:t>
-      </w:r>
-      <w:proofErr w:type="spellEnd"/>
-      <w:r>
-        <w:rPr>
-          <w:b/>
-        </w:rPr>
-        <w:t>\</w:t>
-      </w:r>
-      <w:proofErr w:type="spellStart"/>
-      <w:r>
-        <w:rPr>
-          <w:b/>
-        </w:rPr>
-        <w:t>Data.gdb</w:t>
-      </w:r>
-      <w:proofErr w:type="spellEnd"/>
-      <w:r>
-        <w:rPr>
-          <w:b/>
-        </w:rPr>
-        <w:t>\outside_5_miles</w:t>
-      </w:r>
-      <w:r>
-        <w:t xml:space="preserve"> as the output.</w:t>
-      </w:r>
-    </w:p>
-    <w:p>
-      <w:r>
-        <w:rPr>
-          <w:noProof/>
-        </w:rPr>
-        <w:drawing>
-          <wp:inline distT="0" distB="0" distL="0" distR="0" wp14:anchorId="1DAA5946" wp14:editId="5D3318C8">
-            <wp:extent cx="3533775" cy="2150994"/>
-            <wp:effectExtent l="0" t="0" r="0" b="1905"/>
-            <wp:docPr id="24" name="Picture 24"/>
-            <wp:cNvGraphicFramePr>
-              <a:graphicFrameLocks xmlns:a="http://schemas.openxmlformats.org/drawingml/2006/main" noChangeAspect="1"/>
-            </wp:cNvGraphicFramePr>
-            <a:graphic xmlns:a="http://schemas.openxmlformats.org/drawingml/2006/main">
-              <a:graphicData uri="http://schemas.openxmlformats.org/drawingml/2006/picture">
-                <pic:pic xmlns:pic="http://schemas.openxmlformats.org/drawingml/2006/picture">
-                  <pic:nvPicPr>
-                    <pic:cNvPr id="0" name=""/>
-                    <pic:cNvPicPr/>
-                  </pic:nvPicPr>
-                  <pic:blipFill rotWithShape="1">
-                    <a:blip r:embed="rId33"/>
-                    <a:srcRect r="70495" b="79636"/>
-                    <a:stretch/>
-                  </pic:blipFill>
-                  <pic:spPr bwMode="auto">
-                    <a:xfrm>
-                      <a:off x="0" y="0"/>
-                      <a:ext cx="3535918" cy="2152299"/>
-                    </a:xfrm>
-                    <a:prstGeom prst="rect">
-                      <a:avLst/>
-                    </a:prstGeom>
-                    <a:ln>
-                      <a:noFill/>
-                    </a:ln>
-                    <a:extLst>
-                      <a:ext uri="{53640926-AAD7-44D8-BBD7-CCE9431645EC}">
-                        <a14:shadowObscured xmlns:a14="http://schemas.microsoft.com/office/drawing/2010/main"/>
-                      </a:ext>
-                    </a:extLst>
-                  </pic:spPr>
-                </pic:pic>
-              </a:graphicData>
-            </a:graphic>
-          </wp:inline>
-        </w:drawing>
-      </w:r>
-    </w:p>
-    <w:p>
-      <w:pPr>
-        <w:pStyle w:val="Instructions-GIS"/>
-      </w:pPr>
-      <w:r>
         <w:t xml:space="preserve">Click </w:t>
       </w:r>
       <w:r>
@@ -3181,7 +3133,7 @@
         <w:drawing>
           <wp:inline distT="0" distB="0" distL="0" distR="0" wp14:anchorId="0B28848D" wp14:editId="2C71D630">
             <wp:extent cx="3867150" cy="4476750"/>
-            <wp:effectExtent l="171450" t="171450" r="381000" b="361950"/>
+            <wp:effectExtent l="0" t="0" r="0" b="0"/>
             <wp:docPr id="25" name="Picture 25"/>
             <wp:cNvGraphicFramePr>
               <a:graphicFrameLocks xmlns:a="http://schemas.openxmlformats.org/drawingml/2006/main" noChangeAspect="1"/>
@@ -3210,13 +3162,7 @@
                     <a:ln>
                       <a:noFill/>
                     </a:ln>
-                    <a:effectLst>
-                      <a:outerShdw blurRad="292100" dist="139700" dir="2700000" algn="tl" rotWithShape="0">
-                        <a:srgbClr val="333333">
-                          <a:alpha val="65000"/>
-                        </a:srgbClr>
-                      </a:outerShdw>
-                    </a:effectLst>
+                    <a:effectLst/>
                   </pic:spPr>
                 </pic:pic>
               </a:graphicData>
@@ -3360,7 +3306,7 @@
           <w:tag w:val=""/>
           <w:id w:val="96376926"/>
           <w:dataBinding w:prefixMappings="xmlns:ns0='http://schemas.microsoft.com/office/2006/coverPageProps' " w:xpath="/ns0:CoverPageProperties[1]/ns0:PublishDate[1]" w:storeItemID="{55AF091B-3C7A-41E3-B477-F2FDAA23CFDA}"/>
-          <w:date w:fullDate="2013-08-22T00:00:00Z">
+          <w:date w:fullDate="2018-07-13T00:00:00Z">
             <w:dateFormat w:val="M/d/yyyy"/>
             <w:lid w:val="en-US"/>
             <w:storeMappedDataAs w:val="dateTime"/>
@@ -3376,7 +3322,7 @@
               <w:sz w:val="20"/>
               <w:szCs w:val="20"/>
             </w:rPr>
-            <w:t>8/22/2013</w:t>
+            <w:t>7/13/2018</w:t>
           </w:r>
         </w:sdtContent>
       </w:sdt>
@@ -3402,7 +3348,7 @@
 </file>
 
 <file path=word/numbering.xml><?xml version="1.0" encoding="utf-8"?>
-<w:numbering xmlns:wpc="http://schemas.microsoft.com/office/word/2010/wordprocessingCanvas" xmlns:mc="http://schemas.openxmlformats.org/markup-compatibility/2006" xmlns:o="urn:schemas-microsoft-com:office:office" xmlns:r="http://schemas.openxmlformats.org/officeDocument/2006/relationships" xmlns:m="http://schemas.openxmlformats.org/officeDocument/2006/math" xmlns:v="urn:schemas-microsoft-com:vml" xmlns:wp14="http://schemas.microsoft.com/office/word/2010/wordprocessingDrawing" xmlns:wp="http://schemas.openxmlformats.org/drawingml/2006/wordprocessingDrawing" xmlns:w10="urn:schemas-microsoft-com:office:word" xmlns:w="http://schemas.openxmlformats.org/wordprocessingml/2006/main" xmlns:w14="http://schemas.microsoft.com/office/word/2010/wordml" xmlns:w15="http://schemas.microsoft.com/office/word/2012/wordml" xmlns:wpg="http://schemas.microsoft.com/office/word/2010/wordprocessingGroup" xmlns:wpi="http://schemas.microsoft.com/office/word/2010/wordprocessingInk" xmlns:wne="http://schemas.microsoft.com/office/word/2006/wordml" xmlns:wps="http://schemas.microsoft.com/office/word/2010/wordprocessingShape" mc:Ignorable="w14 w15 wp14">
+<w:numbering xmlns:wpc="http://schemas.microsoft.com/office/word/2010/wordprocessingCanvas" xmlns:cx="http://schemas.microsoft.com/office/drawing/2014/chartex" xmlns:cx1="http://schemas.microsoft.com/office/drawing/2015/9/8/chartex" xmlns:mc="http://schemas.openxmlformats.org/markup-compatibility/2006" xmlns:o="urn:schemas-microsoft-com:office:office" xmlns:r="http://schemas.openxmlformats.org/officeDocument/2006/relationships" xmlns:m="http://schemas.openxmlformats.org/officeDocument/2006/math" xmlns:v="urn:schemas-microsoft-com:vml" xmlns:wp14="http://schemas.microsoft.com/office/word/2010/wordprocessingDrawing" xmlns:wp="http://schemas.openxmlformats.org/drawingml/2006/wordprocessingDrawing" xmlns:w10="urn:schemas-microsoft-com:office:word" xmlns:w="http://schemas.openxmlformats.org/wordprocessingml/2006/main" xmlns:w14="http://schemas.microsoft.com/office/word/2010/wordml" xmlns:w15="http://schemas.microsoft.com/office/word/2012/wordml" xmlns:w16se="http://schemas.microsoft.com/office/word/2015/wordml/symex" xmlns:wpg="http://schemas.microsoft.com/office/word/2010/wordprocessingGroup" xmlns:wpi="http://schemas.microsoft.com/office/word/2010/wordprocessingInk" xmlns:wne="http://schemas.microsoft.com/office/word/2006/wordml" xmlns:wps="http://schemas.microsoft.com/office/word/2010/wordprocessingShape" mc:Ignorable="w14 w15 w16se wp14">
   <w:abstractNum w:abstractNumId="0" w15:restartNumberingAfterBreak="0">
     <w:nsid w:val="0C717DE4"/>
     <w:multiLevelType w:val="hybridMultilevel"/>
@@ -4145,7 +4091,7 @@
 </file>
 
 <file path=word/styles.xml><?xml version="1.0" encoding="utf-8"?>
-<w:styles xmlns:mc="http://schemas.openxmlformats.org/markup-compatibility/2006" xmlns:r="http://schemas.openxmlformats.org/officeDocument/2006/relationships" xmlns:w="http://schemas.openxmlformats.org/wordprocessingml/2006/main" xmlns:w14="http://schemas.microsoft.com/office/word/2010/wordml" xmlns:w15="http://schemas.microsoft.com/office/word/2012/wordml" mc:Ignorable="w14 w15">
+<w:styles xmlns:mc="http://schemas.openxmlformats.org/markup-compatibility/2006" xmlns:r="http://schemas.openxmlformats.org/officeDocument/2006/relationships" xmlns:w="http://schemas.openxmlformats.org/wordprocessingml/2006/main" xmlns:w14="http://schemas.microsoft.com/office/word/2010/wordml" xmlns:w15="http://schemas.microsoft.com/office/word/2012/wordml" xmlns:w16se="http://schemas.microsoft.com/office/word/2015/wordml/symex" mc:Ignorable="w14 w15 w16se">
   <w:docDefaults>
     <w:rPrDefault>
       <w:rPr>
@@ -5323,7 +5269,7 @@
 
 <file path=customXml/item1.xml><?xml version="1.0" encoding="utf-8"?>
 <CoverPageProperties xmlns="http://schemas.microsoft.com/office/2006/coverPageProps">
-  <PublishDate>2013-08-22T00:00:00</PublishDate>
+  <PublishDate>2018-07-13T00:00:00</PublishDate>
   <Abstract/>
   <CompanyAddress/>
   <CompanyPhone/>
@@ -5345,7 +5291,7 @@
 </file>
 
 <file path=customXml/itemProps2.xml><?xml version="1.0" encoding="utf-8"?>
-<ds:datastoreItem xmlns:ds="http://schemas.openxmlformats.org/officeDocument/2006/customXml" ds:itemID="{C2848D8B-6D9C-44FA-9575-65CBE8716A0B}">
+<ds:datastoreItem xmlns:ds="http://schemas.openxmlformats.org/officeDocument/2006/customXml" ds:itemID="{24E2975E-4734-4571-AB2C-D2934F5CEE3F}">
   <ds:schemaRefs>
     <ds:schemaRef ds:uri="http://schemas.openxmlformats.org/officeDocument/2006/bibliography"/>
   </ds:schemaRefs>
